--- a/typeset_drafts/_TOC_chronological_notes.docx
+++ b/typeset_drafts/_TOC_chronological_notes.docx
@@ -73,6 +73,30 @@
         </w:numPr>
       </w:pPr>
       <w:r>
+        <w:t xml:space="preserve">coherer first mention, and detector broadly</w:t>
+      </w:r>
+    </w:p>
+    <w:p>
+      <w:pPr>
+        <w:pStyle w:val="Compact"/>
+        <w:numPr>
+          <w:numId w:val="4"/>
+          <w:ilvl w:val="1"/>
+        </w:numPr>
+      </w:pPr>
+      <w:r>
+        <w:t xml:space="preserve">Branly</w:t>
+      </w:r>
+    </w:p>
+    <w:p>
+      <w:pPr>
+        <w:pStyle w:val="Compact"/>
+        <w:numPr>
+          <w:numId w:val="4"/>
+          <w:ilvl w:val="1"/>
+        </w:numPr>
+      </w:pPr>
+      <w:r>
         <w:t xml:space="preserve">human motor</w:t>
       </w:r>
     </w:p>
@@ -242,6 +266,18 @@
       <w:pPr>
         <w:pStyle w:val="Compact"/>
         <w:numPr>
+          <w:numId w:val="7"/>
+          <w:ilvl w:val="1"/>
+        </w:numPr>
+      </w:pPr>
+      <w:r>
+        <w:t xml:space="preserve">Tom Swift and fiction outside of Hugo magazines</w:t>
+      </w:r>
+    </w:p>
+    <w:p>
+      <w:pPr>
+        <w:pStyle w:val="Compact"/>
+        <w:numPr>
           <w:numId w:val="2"/>
           <w:ilvl w:val="0"/>
         </w:numPr>
@@ -679,25 +715,19 @@
         </w:numPr>
       </w:pPr>
       <w:r>
-        <w:t xml:space="preserve">detector:</w:t>
+        <w:t xml:space="preserve">“</w:t>
+      </w:r>
+      <w:r>
+        <w:t xml:space="preserve">crystal</w:t>
+      </w:r>
+      <w:r>
+        <w:t xml:space="preserve">”</w:t>
       </w:r>
       <w:r>
         <w:t xml:space="preserve"> </w:t>
       </w:r>
       <w:r>
-        <w:t xml:space="preserve">“</w:t>
-      </w:r>
-      <w:r>
-        <w:t xml:space="preserve">crystal</w:t>
-      </w:r>
-      <w:r>
-        <w:t xml:space="preserve">”</w:t>
-      </w:r>
-      <w:r>
-        <w:t xml:space="preserve"> </w:t>
-      </w:r>
-      <w:r>
-        <w:t xml:space="preserve">difficulty of obtaining minerals, media materialism</w:t>
+        <w:t xml:space="preserve">detector, difficulty of obtaining minerals, media materialism</w:t>
       </w:r>
     </w:p>
     <w:p>
@@ -748,10 +778,9 @@
         <w:t xml:space="preserve">Our Cover | May 1913</w:t>
       </w:r>
     </w:p>
-    <w:bookmarkStart w:id="21" w:name="the-radioson-detector-february-1914"/>
-    <w:p>
-      <w:pPr>
-        <w:pStyle w:val="Heading2"/>
+    <w:p>
+      <w:pPr>
+        <w:pStyle w:val="Compact"/>
         <w:numPr>
           <w:numId w:val="2"/>
           <w:ilvl w:val="0"/>
@@ -761,7 +790,78 @@
         <w:t xml:space="preserve">The Radioson Detector | February 1914</w:t>
       </w:r>
     </w:p>
-    <w:bookmarkEnd w:id="21"/>
+    <w:p>
+      <w:pPr>
+        <w:pStyle w:val="Compact"/>
+        <w:numPr>
+          <w:numId w:val="13"/>
+          <w:ilvl w:val="1"/>
+        </w:numPr>
+      </w:pPr>
+      <w:r>
+        <w:t xml:space="preserve">electrolytic / bare-point detector</w:t>
+      </w:r>
+    </w:p>
+    <w:p>
+      <w:pPr>
+        <w:pStyle w:val="Compact"/>
+        <w:numPr>
+          <w:numId w:val="13"/>
+          <w:ilvl w:val="1"/>
+        </w:numPr>
+      </w:pPr>
+      <w:r>
+        <w:t xml:space="preserve">FESSENDEN</w:t>
+      </w:r>
+    </w:p>
+    <w:p>
+      <w:pPr>
+        <w:pStyle w:val="Compact"/>
+        <w:numPr>
+          <w:numId w:val="13"/>
+          <w:ilvl w:val="1"/>
+        </w:numPr>
+      </w:pPr>
+      <w:r>
+        <w:t xml:space="preserve">De Forest’s theft, spade detector</w:t>
+      </w:r>
+    </w:p>
+    <w:p>
+      <w:pPr>
+        <w:pStyle w:val="Compact"/>
+        <w:numPr>
+          <w:numId w:val="13"/>
+          <w:ilvl w:val="1"/>
+        </w:numPr>
+      </w:pPr>
+      <w:r>
+        <w:t xml:space="preserve">first Audion mention?</w:t>
+      </w:r>
+    </w:p>
+    <w:p>
+      <w:pPr>
+        <w:pStyle w:val="Compact"/>
+        <w:numPr>
+          <w:numId w:val="13"/>
+          <w:ilvl w:val="1"/>
+        </w:numPr>
+      </w:pPr>
+      <w:r>
+        <w:t xml:space="preserve">salesmanship</w:t>
+      </w:r>
+    </w:p>
+    <w:p>
+      <w:pPr>
+        <w:pStyle w:val="Compact"/>
+        <w:numPr>
+          <w:numId w:val="13"/>
+          <w:ilvl w:val="1"/>
+        </w:numPr>
+      </w:pPr>
+      <w:r>
+        <w:t xml:space="preserve">collaboration, hardware versioning</w:t>
+      </w:r>
+    </w:p>
     <w:p>
       <w:pPr>
         <w:pStyle w:val="Compact"/>
@@ -916,6 +1016,18 @@
       </w:pPr>
       <w:r>
         <w:t xml:space="preserve">The Magnetic Storm | August 1918</w:t>
+      </w:r>
+    </w:p>
+    <w:p>
+      <w:pPr>
+        <w:pStyle w:val="Compact"/>
+        <w:numPr>
+          <w:numId w:val="2"/>
+          <w:ilvl w:val="0"/>
+        </w:numPr>
+      </w:pPr>
+      <w:r>
+        <w:t xml:space="preserve">Amateur Radio Restored | June 1919</w:t>
       </w:r>
     </w:p>
     <w:p>
@@ -1709,7 +1821,7 @@
 <file path=word/numbering.xml><?xml version="1.0" encoding="utf-8"?>
 <w:numbering xmlns:w="http://schemas.openxmlformats.org/wordprocessingml/2006/main">
   <w:abstractNum w:abstractNumId="0">
-    <w:nsid w:val="e5274467"/>
+    <w:nsid w:val="7c42d41c"/>
     <w:multiLevelType w:val="multilevel"/>
     <w:lvl w:ilvl="0">
       <w:numFmt w:val="bullet"/>
@@ -1790,7 +1902,7 @@
     </w:lvl>
   </w:abstractNum>
   <w:abstractNum w:abstractNumId="2">
-    <w:nsid w:val="aa00ade9"/>
+    <w:nsid w:val="b1be0609"/>
     <w:multiLevelType w:val="multilevel"/>
     <w:lvl w:ilvl="0">
       <w:numFmt w:val="bullet"/>
@@ -1904,6 +2016,9 @@
     <w:abstractNumId w:val="2"/>
   </w:num>
   <w:num w:numId="12">
+    <w:abstractNumId w:val="2"/>
+  </w:num>
+  <w:num w:numId="13">
     <w:abstractNumId w:val="2"/>
   </w:num>
 </w:numbering>

--- a/typeset_drafts/_TOC_chronological_notes.docx
+++ b/typeset_drafts/_TOC_chronological_notes.docx
@@ -73,7 +73,7 @@
         </w:numPr>
       </w:pPr>
       <w:r>
-        <w:t xml:space="preserve">coherer first mention, and detector broadly</w:t>
+        <w:t xml:space="preserve">coherer first mention, and gen’l category of detectors</w:t>
       </w:r>
     </w:p>
     <w:p>
@@ -116,6 +116,18 @@
       <w:pPr>
         <w:pStyle w:val="Compact"/>
         <w:numPr>
+          <w:numId w:val="4"/>
+          <w:ilvl w:val="1"/>
+        </w:numPr>
+      </w:pPr>
+      <w:r>
+        <w:t xml:space="preserve">De Forest quote, but he’s not introduced</w:t>
+      </w:r>
+    </w:p>
+    <w:p>
+      <w:pPr>
+        <w:pStyle w:val="Compact"/>
+        <w:numPr>
           <w:numId w:val="2"/>
           <w:ilvl w:val="0"/>
         </w:numPr>
@@ -199,7 +211,7 @@
         <w:t xml:space="preserve"> </w:t>
       </w:r>
       <w:r>
-        <w:t xml:space="preserve">radio’s others</w:t>
+        <w:t xml:space="preserve">radio’s other possibilities</w:t>
       </w:r>
     </w:p>
     <w:p>
@@ -223,7 +235,7 @@
         </w:numPr>
       </w:pPr>
       <w:r>
-        <w:t xml:space="preserve">law: threat of a one mentioned, not footnoted</w:t>
+        <w:t xml:space="preserve">law: threat of one mentioned, not footnoted</w:t>
       </w:r>
     </w:p>
     <w:p>
@@ -271,7 +283,7 @@
         </w:numPr>
       </w:pPr>
       <w:r>
-        <w:t xml:space="preserve">Tom Swift and fiction outside of Hugo magazines</w:t>
+        <w:t xml:space="preserve">Tom Swift boy’s books and fiction outside of Hugo magazines</w:t>
       </w:r>
     </w:p>
     <w:p>
@@ -307,7 +319,7 @@
         </w:numPr>
       </w:pPr>
       <w:r>
-        <w:t xml:space="preserve">Hugo’s humor</w:t>
+        <w:t xml:space="preserve">Hugo’s humor and Mohammed Fips</w:t>
       </w:r>
     </w:p>
     <w:p>
@@ -326,6 +338,18 @@
       <w:pPr>
         <w:pStyle w:val="Compact"/>
         <w:numPr>
+          <w:numId w:val="9"/>
+          <w:ilvl w:val="1"/>
+        </w:numPr>
+      </w:pPr>
+      <w:r>
+        <w:t xml:space="preserve">annual blue book</w:t>
+      </w:r>
+    </w:p>
+    <w:p>
+      <w:pPr>
+        <w:pStyle w:val="Compact"/>
+        <w:numPr>
           <w:numId w:val="2"/>
           <w:ilvl w:val="0"/>
         </w:numPr>
@@ -338,6 +362,30 @@
       <w:pPr>
         <w:pStyle w:val="Compact"/>
         <w:numPr>
+          <w:numId w:val="10"/>
+          <w:ilvl w:val="1"/>
+        </w:numPr>
+      </w:pPr>
+      <w:r>
+        <w:t xml:space="preserve">selenium</w:t>
+      </w:r>
+    </w:p>
+    <w:p>
+      <w:pPr>
+        <w:pStyle w:val="Compact"/>
+        <w:numPr>
+          <w:numId w:val="10"/>
+          <w:ilvl w:val="1"/>
+        </w:numPr>
+      </w:pPr>
+      <w:r>
+        <w:t xml:space="preserve">“autobiography mentioned, not explained</w:t>
+      </w:r>
+    </w:p>
+    <w:p>
+      <w:pPr>
+        <w:pStyle w:val="Compact"/>
+        <w:numPr>
           <w:numId w:val="2"/>
           <w:ilvl w:val="0"/>
         </w:numPr>
@@ -350,7 +398,7 @@
       <w:pPr>
         <w:pStyle w:val="Compact"/>
         <w:numPr>
-          <w:numId w:val="9"/>
+          <w:numId w:val="11"/>
           <w:ilvl w:val="1"/>
         </w:numPr>
       </w:pPr>
@@ -362,7 +410,7 @@
       <w:pPr>
         <w:pStyle w:val="Compact"/>
         <w:numPr>
-          <w:numId w:val="9"/>
+          <w:numId w:val="11"/>
           <w:ilvl w:val="1"/>
         </w:numPr>
       </w:pPr>
@@ -374,7 +422,7 @@
       <w:pPr>
         <w:pStyle w:val="Compact"/>
         <w:numPr>
-          <w:numId w:val="9"/>
+          <w:numId w:val="11"/>
           <w:ilvl w:val="1"/>
         </w:numPr>
       </w:pPr>
@@ -422,7 +470,7 @@
       <w:pPr>
         <w:pStyle w:val="Compact"/>
         <w:numPr>
-          <w:numId w:val="10"/>
+          <w:numId w:val="12"/>
           <w:ilvl w:val="1"/>
         </w:numPr>
       </w:pPr>
@@ -434,7 +482,7 @@
       <w:pPr>
         <w:pStyle w:val="Compact"/>
         <w:numPr>
-          <w:numId w:val="10"/>
+          <w:numId w:val="12"/>
           <w:ilvl w:val="1"/>
         </w:numPr>
       </w:pPr>
@@ -458,7 +506,7 @@
       <w:pPr>
         <w:pStyle w:val="Compact"/>
         <w:numPr>
-          <w:numId w:val="10"/>
+          <w:numId w:val="12"/>
           <w:ilvl w:val="1"/>
         </w:numPr>
       </w:pPr>
@@ -470,7 +518,7 @@
       <w:pPr>
         <w:pStyle w:val="Compact"/>
         <w:numPr>
-          <w:numId w:val="10"/>
+          <w:numId w:val="12"/>
           <w:ilvl w:val="1"/>
         </w:numPr>
       </w:pPr>
@@ -518,6 +566,18 @@
       <w:pPr>
         <w:pStyle w:val="Compact"/>
         <w:numPr>
+          <w:numId w:val="13"/>
+          <w:ilvl w:val="1"/>
+        </w:numPr>
+      </w:pPr>
+      <w:r>
+        <w:t xml:space="preserve">hypnobioscope</w:t>
+      </w:r>
+    </w:p>
+    <w:p>
+      <w:pPr>
+        <w:pStyle w:val="Compact"/>
+        <w:numPr>
           <w:numId w:val="2"/>
           <w:ilvl w:val="0"/>
         </w:numPr>
@@ -626,7 +686,7 @@
       <w:pPr>
         <w:pStyle w:val="Compact"/>
         <w:numPr>
-          <w:numId w:val="11"/>
+          <w:numId w:val="14"/>
           <w:ilvl w:val="1"/>
         </w:numPr>
       </w:pPr>
@@ -638,7 +698,7 @@
       <w:pPr>
         <w:pStyle w:val="Compact"/>
         <w:numPr>
-          <w:numId w:val="11"/>
+          <w:numId w:val="14"/>
           <w:ilvl w:val="1"/>
         </w:numPr>
       </w:pPr>
@@ -650,7 +710,19 @@
       <w:pPr>
         <w:pStyle w:val="Compact"/>
         <w:numPr>
-          <w:numId w:val="11"/>
+          <w:numId w:val="14"/>
+          <w:ilvl w:val="1"/>
+        </w:numPr>
+      </w:pPr>
+      <w:r>
+        <w:t xml:space="preserve">cite Hagen on Radio Act?</w:t>
+      </w:r>
+    </w:p>
+    <w:p>
+      <w:pPr>
+        <w:pStyle w:val="Compact"/>
+        <w:numPr>
+          <w:numId w:val="14"/>
           <w:ilvl w:val="1"/>
         </w:numPr>
       </w:pPr>
@@ -686,6 +758,18 @@
       <w:pPr>
         <w:pStyle w:val="Compact"/>
         <w:numPr>
+          <w:numId w:val="15"/>
+          <w:ilvl w:val="1"/>
+        </w:numPr>
+      </w:pPr>
+      <w:r>
+        <w:t xml:space="preserve">last included Modern Electrics article</w:t>
+      </w:r>
+    </w:p>
+    <w:p>
+      <w:pPr>
+        <w:pStyle w:val="Compact"/>
+        <w:numPr>
           <w:numId w:val="2"/>
           <w:ilvl w:val="0"/>
         </w:numPr>
@@ -698,7 +782,7 @@
       <w:pPr>
         <w:pStyle w:val="Compact"/>
         <w:numPr>
-          <w:numId w:val="12"/>
+          <w:numId w:val="16"/>
           <w:ilvl w:val="1"/>
         </w:numPr>
       </w:pPr>
@@ -710,7 +794,7 @@
       <w:pPr>
         <w:pStyle w:val="Compact"/>
         <w:numPr>
-          <w:numId w:val="12"/>
+          <w:numId w:val="16"/>
           <w:ilvl w:val="1"/>
         </w:numPr>
       </w:pPr>
@@ -734,7 +818,7 @@
       <w:pPr>
         <w:pStyle w:val="Compact"/>
         <w:numPr>
-          <w:numId w:val="12"/>
+          <w:numId w:val="16"/>
           <w:ilvl w:val="1"/>
         </w:numPr>
       </w:pPr>
@@ -746,7 +830,7 @@
       <w:pPr>
         <w:pStyle w:val="Compact"/>
         <w:numPr>
-          <w:numId w:val="12"/>
+          <w:numId w:val="16"/>
           <w:ilvl w:val="1"/>
         </w:numPr>
       </w:pPr>
@@ -758,7 +842,7 @@
       <w:pPr>
         <w:pStyle w:val="Compact"/>
         <w:numPr>
-          <w:numId w:val="12"/>
+          <w:numId w:val="16"/>
           <w:ilvl w:val="1"/>
         </w:numPr>
       </w:pPr>
@@ -794,7 +878,7 @@
       <w:pPr>
         <w:pStyle w:val="Compact"/>
         <w:numPr>
-          <w:numId w:val="13"/>
+          <w:numId w:val="17"/>
           <w:ilvl w:val="1"/>
         </w:numPr>
       </w:pPr>
@@ -806,7 +890,7 @@
       <w:pPr>
         <w:pStyle w:val="Compact"/>
         <w:numPr>
-          <w:numId w:val="13"/>
+          <w:numId w:val="17"/>
           <w:ilvl w:val="1"/>
         </w:numPr>
       </w:pPr>
@@ -818,7 +902,7 @@
       <w:pPr>
         <w:pStyle w:val="Compact"/>
         <w:numPr>
-          <w:numId w:val="13"/>
+          <w:numId w:val="17"/>
           <w:ilvl w:val="1"/>
         </w:numPr>
       </w:pPr>
@@ -830,7 +914,7 @@
       <w:pPr>
         <w:pStyle w:val="Compact"/>
         <w:numPr>
-          <w:numId w:val="13"/>
+          <w:numId w:val="17"/>
           <w:ilvl w:val="1"/>
         </w:numPr>
       </w:pPr>
@@ -842,7 +926,7 @@
       <w:pPr>
         <w:pStyle w:val="Compact"/>
         <w:numPr>
-          <w:numId w:val="13"/>
+          <w:numId w:val="17"/>
           <w:ilvl w:val="1"/>
         </w:numPr>
       </w:pPr>
@@ -854,7 +938,7 @@
       <w:pPr>
         <w:pStyle w:val="Compact"/>
         <w:numPr>
-          <w:numId w:val="13"/>
+          <w:numId w:val="17"/>
           <w:ilvl w:val="1"/>
         </w:numPr>
       </w:pPr>
@@ -1821,7 +1905,7 @@
 <file path=word/numbering.xml><?xml version="1.0" encoding="utf-8"?>
 <w:numbering xmlns:w="http://schemas.openxmlformats.org/wordprocessingml/2006/main">
   <w:abstractNum w:abstractNumId="0">
-    <w:nsid w:val="7c42d41c"/>
+    <w:nsid w:val="93794bb8"/>
     <w:multiLevelType w:val="multilevel"/>
     <w:lvl w:ilvl="0">
       <w:numFmt w:val="bullet"/>
@@ -1902,7 +1986,7 @@
     </w:lvl>
   </w:abstractNum>
   <w:abstractNum w:abstractNumId="2">
-    <w:nsid w:val="b1be0609"/>
+    <w:nsid w:val="510ae170"/>
     <w:multiLevelType w:val="multilevel"/>
     <w:lvl w:ilvl="0">
       <w:numFmt w:val="bullet"/>
@@ -2019,6 +2103,18 @@
     <w:abstractNumId w:val="2"/>
   </w:num>
   <w:num w:numId="13">
+    <w:abstractNumId w:val="2"/>
+  </w:num>
+  <w:num w:numId="14">
+    <w:abstractNumId w:val="2"/>
+  </w:num>
+  <w:num w:numId="15">
+    <w:abstractNumId w:val="2"/>
+  </w:num>
+  <w:num w:numId="16">
+    <w:abstractNumId w:val="2"/>
+  </w:num>
+  <w:num w:numId="17">
     <w:abstractNumId w:val="2"/>
   </w:num>
 </w:numbering>

--- a/typeset_drafts/_TOC_chronological_notes.docx
+++ b/typeset_drafts/_TOC_chronological_notes.docx
@@ -254,6 +254,18 @@
       <w:pPr>
         <w:pStyle w:val="Compact"/>
         <w:numPr>
+          <w:numId w:val="6"/>
+          <w:ilvl w:val="1"/>
+        </w:numPr>
+      </w:pPr>
+      <w:r>
+        <w:t xml:space="preserve">other publishers</w:t>
+      </w:r>
+    </w:p>
+    <w:p>
+      <w:pPr>
+        <w:pStyle w:val="Compact"/>
+        <w:numPr>
           <w:numId w:val="2"/>
           <w:ilvl w:val="0"/>
         </w:numPr>
@@ -319,7 +331,7 @@
         </w:numPr>
       </w:pPr>
       <w:r>
-        <w:t xml:space="preserve">Hugo’s humor and Mohammed Fips</w:t>
+        <w:t xml:space="preserve">Hugo’s humor and Mohammed Fips, Martians</w:t>
       </w:r>
     </w:p>
     <w:p>
@@ -343,7 +355,31 @@
         </w:numPr>
       </w:pPr>
       <w:r>
-        <w:t xml:space="preserve">annual blue book</w:t>
+        <w:t xml:space="preserve">first annual blue book announced</w:t>
+      </w:r>
+    </w:p>
+    <w:p>
+      <w:pPr>
+        <w:pStyle w:val="Compact"/>
+        <w:numPr>
+          <w:numId w:val="9"/>
+          <w:ilvl w:val="1"/>
+        </w:numPr>
+      </w:pPr>
+      <w:r>
+        <w:t xml:space="preserve">Mars, Martians, and the possibility of alien life</w:t>
+      </w:r>
+    </w:p>
+    <w:p>
+      <w:pPr>
+        <w:pStyle w:val="Compact"/>
+        <w:numPr>
+          <w:numId w:val="9"/>
+          <w:ilvl w:val="1"/>
+        </w:numPr>
+      </w:pPr>
+      <w:r>
+        <w:t xml:space="preserve">Arrhenius cited by Gernsback</w:t>
       </w:r>
     </w:p>
     <w:p>
@@ -379,7 +415,7 @@
         </w:numPr>
       </w:pPr>
       <w:r>
-        <w:t xml:space="preserve">“autobiography mentioned, not explained</w:t>
+        <w:t xml:space="preserve">autobiography mentioned, not explained</w:t>
       </w:r>
     </w:p>
     <w:p>
@@ -866,6 +902,18 @@
       <w:pPr>
         <w:pStyle w:val="Compact"/>
         <w:numPr>
+          <w:numId w:val="17"/>
+          <w:ilvl w:val="1"/>
+        </w:numPr>
+      </w:pPr>
+      <w:r>
+        <w:t xml:space="preserve">Radiofer</w:t>
+      </w:r>
+    </w:p>
+    <w:p>
+      <w:pPr>
+        <w:pStyle w:val="Compact"/>
+        <w:numPr>
           <w:numId w:val="2"/>
           <w:ilvl w:val="0"/>
         </w:numPr>
@@ -878,7 +926,7 @@
       <w:pPr>
         <w:pStyle w:val="Compact"/>
         <w:numPr>
-          <w:numId w:val="17"/>
+          <w:numId w:val="18"/>
           <w:ilvl w:val="1"/>
         </w:numPr>
       </w:pPr>
@@ -890,7 +938,7 @@
       <w:pPr>
         <w:pStyle w:val="Compact"/>
         <w:numPr>
-          <w:numId w:val="17"/>
+          <w:numId w:val="18"/>
           <w:ilvl w:val="1"/>
         </w:numPr>
       </w:pPr>
@@ -902,7 +950,7 @@
       <w:pPr>
         <w:pStyle w:val="Compact"/>
         <w:numPr>
-          <w:numId w:val="17"/>
+          <w:numId w:val="18"/>
           <w:ilvl w:val="1"/>
         </w:numPr>
       </w:pPr>
@@ -914,7 +962,7 @@
       <w:pPr>
         <w:pStyle w:val="Compact"/>
         <w:numPr>
-          <w:numId w:val="17"/>
+          <w:numId w:val="18"/>
           <w:ilvl w:val="1"/>
         </w:numPr>
       </w:pPr>
@@ -926,7 +974,7 @@
       <w:pPr>
         <w:pStyle w:val="Compact"/>
         <w:numPr>
-          <w:numId w:val="17"/>
+          <w:numId w:val="18"/>
           <w:ilvl w:val="1"/>
         </w:numPr>
       </w:pPr>
@@ -938,7 +986,7 @@
       <w:pPr>
         <w:pStyle w:val="Compact"/>
         <w:numPr>
-          <w:numId w:val="17"/>
+          <w:numId w:val="18"/>
           <w:ilvl w:val="1"/>
         </w:numPr>
       </w:pPr>
@@ -962,12 +1010,24 @@
       <w:pPr>
         <w:pStyle w:val="Compact"/>
         <w:numPr>
-          <w:numId w:val="2"/>
-          <w:ilvl w:val="0"/>
-        </w:numPr>
-      </w:pPr>
-      <w:r>
-        <w:t xml:space="preserve">Warfare of the Future: The Radium Destroyer | November 1915</w:t>
+          <w:numId w:val="19"/>
+          <w:ilvl w:val="1"/>
+        </w:numPr>
+      </w:pPr>
+      <w:r>
+        <w:t xml:space="preserve">Luxembourg identity</w:t>
+      </w:r>
+    </w:p>
+    <w:p>
+      <w:pPr>
+        <w:pStyle w:val="Compact"/>
+        <w:numPr>
+          <w:numId w:val="19"/>
+          <w:ilvl w:val="1"/>
+        </w:numPr>
+      </w:pPr>
+      <w:r>
+        <w:t xml:space="preserve">WWI first mention?</w:t>
       </w:r>
     </w:p>
     <w:p>
@@ -986,6 +1046,30 @@
       <w:pPr>
         <w:pStyle w:val="Compact"/>
         <w:numPr>
+          <w:numId w:val="20"/>
+          <w:ilvl w:val="1"/>
+        </w:numPr>
+      </w:pPr>
+      <w:r>
+        <w:t xml:space="preserve">prehistory of SF in dime novels</w:t>
+      </w:r>
+    </w:p>
+    <w:p>
+      <w:pPr>
+        <w:pStyle w:val="Compact"/>
+        <w:numPr>
+          <w:numId w:val="20"/>
+          <w:ilvl w:val="1"/>
+        </w:numPr>
+      </w:pPr>
+      <w:r>
+        <w:t xml:space="preserve">racism in SF</w:t>
+      </w:r>
+    </w:p>
+    <w:p>
+      <w:pPr>
+        <w:pStyle w:val="Compact"/>
+        <w:numPr>
           <w:numId w:val="2"/>
           <w:ilvl w:val="0"/>
         </w:numPr>
@@ -1190,6 +1274,30 @@
       <w:pPr>
         <w:pStyle w:val="Compact"/>
         <w:numPr>
+          <w:numId w:val="21"/>
+          <w:ilvl w:val="1"/>
+        </w:numPr>
+      </w:pPr>
+      <w:r>
+        <w:t xml:space="preserve">Mars, communicating with</w:t>
+      </w:r>
+    </w:p>
+    <w:p>
+      <w:pPr>
+        <w:pStyle w:val="Compact"/>
+        <w:numPr>
+          <w:numId w:val="21"/>
+          <w:ilvl w:val="1"/>
+        </w:numPr>
+      </w:pPr>
+      <w:r>
+        <w:t xml:space="preserve">Arrhenius cited by G again</w:t>
+      </w:r>
+    </w:p>
+    <w:p>
+      <w:pPr>
+        <w:pStyle w:val="Compact"/>
+        <w:numPr>
           <w:numId w:val="2"/>
           <w:ilvl w:val="0"/>
         </w:numPr>
@@ -1214,6 +1322,30 @@
       <w:pPr>
         <w:pStyle w:val="Compact"/>
         <w:numPr>
+          <w:numId w:val="22"/>
+          <w:ilvl w:val="1"/>
+        </w:numPr>
+      </w:pPr>
+      <w:r>
+        <w:t xml:space="preserve">dime novels</w:t>
+      </w:r>
+    </w:p>
+    <w:p>
+      <w:pPr>
+        <w:pStyle w:val="Compact"/>
+        <w:numPr>
+          <w:numId w:val="22"/>
+          <w:ilvl w:val="1"/>
+        </w:numPr>
+      </w:pPr>
+      <w:r>
+        <w:t xml:space="preserve">racism</w:t>
+      </w:r>
+    </w:p>
+    <w:p>
+      <w:pPr>
+        <w:pStyle w:val="Compact"/>
+        <w:numPr>
           <w:numId w:val="2"/>
           <w:ilvl w:val="0"/>
         </w:numPr>
@@ -1244,6 +1376,30 @@
       </w:pPr>
       <w:r>
         <w:t xml:space="preserve">from Radio For All | January 1922</w:t>
+      </w:r>
+    </w:p>
+    <w:p>
+      <w:pPr>
+        <w:pStyle w:val="Compact"/>
+        <w:numPr>
+          <w:numId w:val="2"/>
+          <w:ilvl w:val="0"/>
+        </w:numPr>
+      </w:pPr>
+      <w:r>
+        <w:t xml:space="preserve">Ten Thousand Years Hence | February 1922</w:t>
+      </w:r>
+    </w:p>
+    <w:p>
+      <w:pPr>
+        <w:pStyle w:val="Compact"/>
+        <w:numPr>
+          <w:numId w:val="23"/>
+          <w:ilvl w:val="1"/>
+        </w:numPr>
+      </w:pPr>
+      <w:r>
+        <w:t xml:space="preserve">technics / technique / technology terminological confusion</w:t>
       </w:r>
     </w:p>
     <w:p>
@@ -1905,7 +2061,7 @@
 <file path=word/numbering.xml><?xml version="1.0" encoding="utf-8"?>
 <w:numbering xmlns:w="http://schemas.openxmlformats.org/wordprocessingml/2006/main">
   <w:abstractNum w:abstractNumId="0">
-    <w:nsid w:val="93794bb8"/>
+    <w:nsid w:val="b33b8faa"/>
     <w:multiLevelType w:val="multilevel"/>
     <w:lvl w:ilvl="0">
       <w:numFmt w:val="bullet"/>
@@ -1986,7 +2142,7 @@
     </w:lvl>
   </w:abstractNum>
   <w:abstractNum w:abstractNumId="2">
-    <w:nsid w:val="510ae170"/>
+    <w:nsid w:val="f7eed37d"/>
     <w:multiLevelType w:val="multilevel"/>
     <w:lvl w:ilvl="0">
       <w:numFmt w:val="bullet"/>
@@ -2115,6 +2271,24 @@
     <w:abstractNumId w:val="2"/>
   </w:num>
   <w:num w:numId="17">
+    <w:abstractNumId w:val="2"/>
+  </w:num>
+  <w:num w:numId="18">
+    <w:abstractNumId w:val="2"/>
+  </w:num>
+  <w:num w:numId="19">
+    <w:abstractNumId w:val="2"/>
+  </w:num>
+  <w:num w:numId="20">
+    <w:abstractNumId w:val="2"/>
+  </w:num>
+  <w:num w:numId="21">
+    <w:abstractNumId w:val="2"/>
+  </w:num>
+  <w:num w:numId="22">
+    <w:abstractNumId w:val="2"/>
+  </w:num>
+  <w:num w:numId="23">
     <w:abstractNumId w:val="2"/>
   </w:num>
 </w:numbering>

--- a/typeset_drafts/_TOC_chronological_notes.docx
+++ b/typeset_drafts/_TOC_chronological_notes.docx
@@ -17,6 +17,11 @@
       </w:r>
     </w:p>
     <w:p>
+      <w:r>
+        <w:t xml:space="preserve">27/47 Feb 13</w:t>
+      </w:r>
+    </w:p>
+    <w:p>
       <w:pPr>
         <w:pStyle w:val="Compact"/>
         <w:numPr>
@@ -523,6 +528,18 @@
         </w:numPr>
       </w:pPr>
       <w:r>
+        <w:t xml:space="preserve">idea of a device before its material possibility</w:t>
+      </w:r>
+    </w:p>
+    <w:p>
+      <w:pPr>
+        <w:pStyle w:val="Compact"/>
+        <w:numPr>
+          <w:numId w:val="12"/>
+          <w:ilvl w:val="1"/>
+        </w:numPr>
+      </w:pPr>
+      <w:r>
         <w:t xml:space="preserve">nonwestern</w:t>
       </w:r>
       <w:r>
@@ -1459,6 +1476,42 @@
         </w:numPr>
       </w:pPr>
       <w:r>
+        <w:t xml:space="preserve">Who Will Save the Amateur | May 1925</w:t>
+      </w:r>
+    </w:p>
+    <w:p>
+      <w:pPr>
+        <w:pStyle w:val="Compact"/>
+        <w:numPr>
+          <w:numId w:val="24"/>
+          <w:ilvl w:val="1"/>
+        </w:numPr>
+      </w:pPr>
+      <w:r>
+        <w:t xml:space="preserve">continuous wave vs. spark gap transmitters</w:t>
+      </w:r>
+    </w:p>
+    <w:p>
+      <w:pPr>
+        <w:pStyle w:val="Compact"/>
+        <w:numPr>
+          <w:numId w:val="24"/>
+          <w:ilvl w:val="1"/>
+        </w:numPr>
+      </w:pPr>
+      <w:r>
+        <w:t xml:space="preserve">DXing</w:t>
+      </w:r>
+    </w:p>
+    <w:p>
+      <w:pPr>
+        <w:pStyle w:val="Compact"/>
+        <w:numPr>
+          <w:numId w:val="2"/>
+          <w:ilvl w:val="0"/>
+        </w:numPr>
+      </w:pPr>
+      <w:r>
         <w:t xml:space="preserve">Spiritism | June 1923</w:t>
       </w:r>
     </w:p>
@@ -1478,6 +1531,42 @@
       <w:pPr>
         <w:pStyle w:val="Compact"/>
         <w:numPr>
+          <w:numId w:val="25"/>
+          <w:ilvl w:val="1"/>
+        </w:numPr>
+      </w:pPr>
+      <w:r>
+        <w:t xml:space="preserve">SF authors</w:t>
+      </w:r>
+    </w:p>
+    <w:p>
+      <w:pPr>
+        <w:pStyle w:val="Compact"/>
+        <w:numPr>
+          <w:numId w:val="25"/>
+          <w:ilvl w:val="1"/>
+        </w:numPr>
+      </w:pPr>
+      <w:r>
+        <w:t xml:space="preserve">what an inventor does, how you imagine the future</w:t>
+      </w:r>
+    </w:p>
+    <w:p>
+      <w:pPr>
+        <w:pStyle w:val="Compact"/>
+        <w:numPr>
+          <w:numId w:val="25"/>
+          <w:ilvl w:val="1"/>
+        </w:numPr>
+      </w:pPr>
+      <w:r>
+        <w:t xml:space="preserve">corporations hiring people to predict future technology trends. like coolhunting</w:t>
+      </w:r>
+    </w:p>
+    <w:p>
+      <w:pPr>
+        <w:pStyle w:val="Compact"/>
+        <w:numPr>
           <w:numId w:val="2"/>
           <w:ilvl w:val="0"/>
         </w:numPr>
@@ -1526,6 +1615,18 @@
       <w:pPr>
         <w:pStyle w:val="Compact"/>
         <w:numPr>
+          <w:numId w:val="26"/>
+          <w:ilvl w:val="1"/>
+        </w:numPr>
+      </w:pPr>
+      <w:r>
+        <w:t xml:space="preserve">dislike for automobiles, climate awareness of pollution and energy waste</w:t>
+      </w:r>
+    </w:p>
+    <w:p>
+      <w:pPr>
+        <w:pStyle w:val="Compact"/>
+        <w:numPr>
           <w:numId w:val="2"/>
           <w:ilvl w:val="0"/>
         </w:numPr>
@@ -1555,6 +1656,42 @@
         </w:numPr>
       </w:pPr>
       <w:r>
+        <w:t xml:space="preserve">The Lure of Scientifiction | June 1926</w:t>
+      </w:r>
+    </w:p>
+    <w:p>
+      <w:pPr>
+        <w:pStyle w:val="Compact"/>
+        <w:numPr>
+          <w:numId w:val="27"/>
+          <w:ilvl w:val="1"/>
+        </w:numPr>
+      </w:pPr>
+      <w:r>
+        <w:t xml:space="preserve">fans and fandom</w:t>
+      </w:r>
+    </w:p>
+    <w:p>
+      <w:pPr>
+        <w:pStyle w:val="Compact"/>
+        <w:numPr>
+          <w:numId w:val="27"/>
+          <w:ilvl w:val="1"/>
+        </w:numPr>
+      </w:pPr>
+      <w:r>
+        <w:t xml:space="preserve">readers hunting for examples of SF stories</w:t>
+      </w:r>
+    </w:p>
+    <w:p>
+      <w:pPr>
+        <w:pStyle w:val="Compact"/>
+        <w:numPr>
+          <w:numId w:val="2"/>
+          <w:ilvl w:val="0"/>
+        </w:numPr>
+      </w:pPr>
+      <w:r>
         <w:t xml:space="preserve">Fiction Versus Facts | July 1926</w:t>
       </w:r>
     </w:p>
@@ -1628,6 +1765,18 @@
       </w:pPr>
       <w:r>
         <w:t xml:space="preserve">Imagination and Reality | October 1926</w:t>
+      </w:r>
+    </w:p>
+    <w:p>
+      <w:pPr>
+        <w:pStyle w:val="Compact"/>
+        <w:numPr>
+          <w:numId w:val="28"/>
+          <w:ilvl w:val="1"/>
+        </w:numPr>
+      </w:pPr>
+      <w:r>
+        <w:t xml:space="preserve">tinkering, sf as a kind of tinkering with seemingly impossible ideas that will be fulfilled</w:t>
       </w:r>
     </w:p>
     <w:p>
@@ -2061,7 +2210,7 @@
 <file path=word/numbering.xml><?xml version="1.0" encoding="utf-8"?>
 <w:numbering xmlns:w="http://schemas.openxmlformats.org/wordprocessingml/2006/main">
   <w:abstractNum w:abstractNumId="0">
-    <w:nsid w:val="b33b8faa"/>
+    <w:nsid w:val="edb930fa"/>
     <w:multiLevelType w:val="multilevel"/>
     <w:lvl w:ilvl="0">
       <w:numFmt w:val="bullet"/>
@@ -2142,7 +2291,7 @@
     </w:lvl>
   </w:abstractNum>
   <w:abstractNum w:abstractNumId="2">
-    <w:nsid w:val="f7eed37d"/>
+    <w:nsid w:val="be931c3b"/>
     <w:multiLevelType w:val="multilevel"/>
     <w:lvl w:ilvl="0">
       <w:numFmt w:val="bullet"/>
@@ -2289,6 +2438,21 @@
     <w:abstractNumId w:val="2"/>
   </w:num>
   <w:num w:numId="23">
+    <w:abstractNumId w:val="2"/>
+  </w:num>
+  <w:num w:numId="24">
+    <w:abstractNumId w:val="2"/>
+  </w:num>
+  <w:num w:numId="25">
+    <w:abstractNumId w:val="2"/>
+  </w:num>
+  <w:num w:numId="26">
+    <w:abstractNumId w:val="2"/>
+  </w:num>
+  <w:num w:numId="27">
+    <w:abstractNumId w:val="2"/>
+  </w:num>
+  <w:num w:numId="28">
     <w:abstractNumId w:val="2"/>
   </w:num>
 </w:numbering>

--- a/typeset_drafts/_TOC_chronological_notes.docx
+++ b/typeset_drafts/_TOC_chronological_notes.docx
@@ -2210,7 +2210,7 @@
 <file path=word/numbering.xml><?xml version="1.0" encoding="utf-8"?>
 <w:numbering xmlns:w="http://schemas.openxmlformats.org/wordprocessingml/2006/main">
   <w:abstractNum w:abstractNumId="0">
-    <w:nsid w:val="edb930fa"/>
+    <w:nsid w:val="6c8d38c6"/>
     <w:multiLevelType w:val="multilevel"/>
     <w:lvl w:ilvl="0">
       <w:numFmt w:val="bullet"/>
@@ -2291,7 +2291,7 @@
     </w:lvl>
   </w:abstractNum>
   <w:abstractNum w:abstractNumId="2">
-    <w:nsid w:val="be931c3b"/>
+    <w:nsid w:val="78813e46"/>
     <w:multiLevelType w:val="multilevel"/>
     <w:lvl w:ilvl="0">
       <w:numFmt w:val="bullet"/>

--- a/typeset_drafts/_TOC_chronological_notes.docx
+++ b/typeset_drafts/_TOC_chronological_notes.docx
@@ -588,30 +588,6 @@
         </w:numPr>
       </w:pPr>
       <w:r>
-        <w:t xml:space="preserve">Ralph 124C 41+, part 1 | April 1911</w:t>
-      </w:r>
-    </w:p>
-    <w:p>
-      <w:pPr>
-        <w:pStyle w:val="Compact"/>
-        <w:numPr>
-          <w:numId w:val="2"/>
-          <w:ilvl w:val="0"/>
-        </w:numPr>
-      </w:pPr>
-      <w:r>
-        <w:t xml:space="preserve">Ralph, part 2 | May 1911</w:t>
-      </w:r>
-    </w:p>
-    <w:p>
-      <w:pPr>
-        <w:pStyle w:val="Compact"/>
-        <w:numPr>
-          <w:numId w:val="2"/>
-          <w:ilvl w:val="0"/>
-        </w:numPr>
-      </w:pPr>
-      <w:r>
         <w:t xml:space="preserve">Ralph, part 3 | June 1911</w:t>
       </w:r>
     </w:p>
@@ -636,102 +612,6 @@
         </w:numPr>
       </w:pPr>
       <w:r>
-        <w:t xml:space="preserve">Ralph, part 4 | July 1911</w:t>
-      </w:r>
-    </w:p>
-    <w:p>
-      <w:pPr>
-        <w:pStyle w:val="Compact"/>
-        <w:numPr>
-          <w:numId w:val="2"/>
-          <w:ilvl w:val="0"/>
-        </w:numPr>
-      </w:pPr>
-      <w:r>
-        <w:t xml:space="preserve">Ralph, part 5 | August 1911</w:t>
-      </w:r>
-    </w:p>
-    <w:p>
-      <w:pPr>
-        <w:pStyle w:val="Compact"/>
-        <w:numPr>
-          <w:numId w:val="2"/>
-          <w:ilvl w:val="0"/>
-        </w:numPr>
-      </w:pPr>
-      <w:r>
-        <w:t xml:space="preserve">Ralph, part 6 | September 1911</w:t>
-      </w:r>
-    </w:p>
-    <w:p>
-      <w:pPr>
-        <w:pStyle w:val="Compact"/>
-        <w:numPr>
-          <w:numId w:val="2"/>
-          <w:ilvl w:val="0"/>
-        </w:numPr>
-      </w:pPr>
-      <w:r>
-        <w:t xml:space="preserve">Ralph, part 7 | October 1911</w:t>
-      </w:r>
-    </w:p>
-    <w:p>
-      <w:pPr>
-        <w:pStyle w:val="Compact"/>
-        <w:numPr>
-          <w:numId w:val="2"/>
-          <w:ilvl w:val="0"/>
-        </w:numPr>
-      </w:pPr>
-      <w:r>
-        <w:t xml:space="preserve">Ralph, part 8 | November 1911</w:t>
-      </w:r>
-    </w:p>
-    <w:p>
-      <w:pPr>
-        <w:pStyle w:val="Compact"/>
-        <w:numPr>
-          <w:numId w:val="2"/>
-          <w:ilvl w:val="0"/>
-        </w:numPr>
-      </w:pPr>
-      <w:r>
-        <w:t xml:space="preserve">Ralph, part 9 | December 1911</w:t>
-      </w:r>
-    </w:p>
-    <w:p>
-      <w:pPr>
-        <w:pStyle w:val="Compact"/>
-        <w:numPr>
-          <w:numId w:val="2"/>
-          <w:ilvl w:val="0"/>
-        </w:numPr>
-      </w:pPr>
-      <w:r>
-        <w:t xml:space="preserve">Ralph, part 10 | January 1912</w:t>
-      </w:r>
-    </w:p>
-    <w:p>
-      <w:pPr>
-        <w:pStyle w:val="Compact"/>
-        <w:numPr>
-          <w:numId w:val="2"/>
-          <w:ilvl w:val="0"/>
-        </w:numPr>
-      </w:pPr>
-      <w:r>
-        <w:t xml:space="preserve">Ralph, part 11 | February 1912</w:t>
-      </w:r>
-    </w:p>
-    <w:p>
-      <w:pPr>
-        <w:pStyle w:val="Compact"/>
-        <w:numPr>
-          <w:numId w:val="2"/>
-          <w:ilvl w:val="0"/>
-        </w:numPr>
-      </w:pPr>
-      <w:r>
         <w:t xml:space="preserve">[The Alexander Wireless Bill] + April mention? | February 1912</w:t>
       </w:r>
     </w:p>
@@ -792,18 +672,6 @@
         </w:numPr>
       </w:pPr>
       <w:r>
-        <w:t xml:space="preserve">Ralph, part 12 | March 1912</w:t>
-      </w:r>
-    </w:p>
-    <w:p>
-      <w:pPr>
-        <w:pStyle w:val="Compact"/>
-        <w:numPr>
-          <w:numId w:val="2"/>
-          <w:ilvl w:val="0"/>
-        </w:numPr>
-      </w:pPr>
-      <w:r>
         <w:t xml:space="preserve">Wireless and the Amateur: A Retrospect | February 1913</w:t>
       </w:r>
     </w:p>
@@ -984,7 +852,7 @@
         </w:numPr>
       </w:pPr>
       <w:r>
-        <w:t xml:space="preserve">first Audion mention?</w:t>
+        <w:t xml:space="preserve">first Audion mention? And, the audion as bad for experimenters, w/ H.G. encouraging alternative detectors to be found</w:t>
       </w:r>
     </w:p>
     <w:p>
@@ -1279,6 +1147,30 @@
       <w:pPr>
         <w:pStyle w:val="Compact"/>
         <w:numPr>
+          <w:numId w:val="21"/>
+          <w:ilvl w:val="1"/>
+        </w:numPr>
+      </w:pPr>
+      <w:r>
+        <w:t xml:space="preserve">another battle over the vacuum tube’s provenance (this time not de Forest vs. Lee Armstrong), w/ Edison angry about John Fleming being awarded a patent for the Fleming valve, w/o acknowledging the discovery of the</w:t>
+      </w:r>
+      <w:r>
+        <w:t xml:space="preserve"> </w:t>
+      </w:r>
+      <w:r>
+        <w:t xml:space="preserve">“</w:t>
+      </w:r>
+      <w:r>
+        <w:t xml:space="preserve">Edison effect.</w:t>
+      </w:r>
+      <w:r>
+        <w:t xml:space="preserve">”</w:t>
+      </w:r>
+    </w:p>
+    <w:p>
+      <w:pPr>
+        <w:pStyle w:val="Compact"/>
+        <w:numPr>
           <w:numId w:val="2"/>
           <w:ilvl w:val="0"/>
         </w:numPr>
@@ -1291,7 +1183,7 @@
       <w:pPr>
         <w:pStyle w:val="Compact"/>
         <w:numPr>
-          <w:numId w:val="21"/>
+          <w:numId w:val="22"/>
           <w:ilvl w:val="1"/>
         </w:numPr>
       </w:pPr>
@@ -1303,7 +1195,7 @@
       <w:pPr>
         <w:pStyle w:val="Compact"/>
         <w:numPr>
-          <w:numId w:val="21"/>
+          <w:numId w:val="22"/>
           <w:ilvl w:val="1"/>
         </w:numPr>
       </w:pPr>
@@ -1339,7 +1231,7 @@
       <w:pPr>
         <w:pStyle w:val="Compact"/>
         <w:numPr>
-          <w:numId w:val="22"/>
+          <w:numId w:val="23"/>
           <w:ilvl w:val="1"/>
         </w:numPr>
       </w:pPr>
@@ -1351,7 +1243,7 @@
       <w:pPr>
         <w:pStyle w:val="Compact"/>
         <w:numPr>
-          <w:numId w:val="22"/>
+          <w:numId w:val="23"/>
           <w:ilvl w:val="1"/>
         </w:numPr>
       </w:pPr>
@@ -1411,7 +1303,7 @@
       <w:pPr>
         <w:pStyle w:val="Compact"/>
         <w:numPr>
-          <w:numId w:val="23"/>
+          <w:numId w:val="24"/>
           <w:ilvl w:val="1"/>
         </w:numPr>
       </w:pPr>
@@ -1483,7 +1375,7 @@
       <w:pPr>
         <w:pStyle w:val="Compact"/>
         <w:numPr>
-          <w:numId w:val="24"/>
+          <w:numId w:val="25"/>
           <w:ilvl w:val="1"/>
         </w:numPr>
       </w:pPr>
@@ -1495,7 +1387,7 @@
       <w:pPr>
         <w:pStyle w:val="Compact"/>
         <w:numPr>
-          <w:numId w:val="24"/>
+          <w:numId w:val="25"/>
           <w:ilvl w:val="1"/>
         </w:numPr>
       </w:pPr>
@@ -1531,7 +1423,7 @@
       <w:pPr>
         <w:pStyle w:val="Compact"/>
         <w:numPr>
-          <w:numId w:val="25"/>
+          <w:numId w:val="26"/>
           <w:ilvl w:val="1"/>
         </w:numPr>
       </w:pPr>
@@ -1543,7 +1435,7 @@
       <w:pPr>
         <w:pStyle w:val="Compact"/>
         <w:numPr>
-          <w:numId w:val="25"/>
+          <w:numId w:val="26"/>
           <w:ilvl w:val="1"/>
         </w:numPr>
       </w:pPr>
@@ -1555,7 +1447,7 @@
       <w:pPr>
         <w:pStyle w:val="Compact"/>
         <w:numPr>
-          <w:numId w:val="25"/>
+          <w:numId w:val="26"/>
           <w:ilvl w:val="1"/>
         </w:numPr>
       </w:pPr>
@@ -1615,7 +1507,7 @@
       <w:pPr>
         <w:pStyle w:val="Compact"/>
         <w:numPr>
-          <w:numId w:val="26"/>
+          <w:numId w:val="27"/>
           <w:ilvl w:val="1"/>
         </w:numPr>
       </w:pPr>
@@ -1663,7 +1555,7 @@
       <w:pPr>
         <w:pStyle w:val="Compact"/>
         <w:numPr>
-          <w:numId w:val="27"/>
+          <w:numId w:val="28"/>
           <w:ilvl w:val="1"/>
         </w:numPr>
       </w:pPr>
@@ -1675,7 +1567,7 @@
       <w:pPr>
         <w:pStyle w:val="Compact"/>
         <w:numPr>
-          <w:numId w:val="27"/>
+          <w:numId w:val="28"/>
           <w:ilvl w:val="1"/>
         </w:numPr>
       </w:pPr>
@@ -1771,7 +1663,7 @@
       <w:pPr>
         <w:pStyle w:val="Compact"/>
         <w:numPr>
-          <w:numId w:val="28"/>
+          <w:numId w:val="29"/>
           <w:ilvl w:val="1"/>
         </w:numPr>
       </w:pPr>
@@ -2210,7 +2102,7 @@
 <file path=word/numbering.xml><?xml version="1.0" encoding="utf-8"?>
 <w:numbering xmlns:w="http://schemas.openxmlformats.org/wordprocessingml/2006/main">
   <w:abstractNum w:abstractNumId="0">
-    <w:nsid w:val="6c8d38c6"/>
+    <w:nsid w:val="a6947305"/>
     <w:multiLevelType w:val="multilevel"/>
     <w:lvl w:ilvl="0">
       <w:numFmt w:val="bullet"/>
@@ -2291,7 +2183,7 @@
     </w:lvl>
   </w:abstractNum>
   <w:abstractNum w:abstractNumId="2">
-    <w:nsid w:val="78813e46"/>
+    <w:nsid w:val="ef433989"/>
     <w:multiLevelType w:val="multilevel"/>
     <w:lvl w:ilvl="0">
       <w:numFmt w:val="bullet"/>
@@ -2453,6 +2345,9 @@
     <w:abstractNumId w:val="2"/>
   </w:num>
   <w:num w:numId="28">
+    <w:abstractNumId w:val="2"/>
+  </w:num>
+  <w:num w:numId="29">
     <w:abstractNumId w:val="2"/>
   </w:num>
 </w:numbering>

--- a/typeset_drafts/_TOC_chronological_notes.docx
+++ b/typeset_drafts/_TOC_chronological_notes.docx
@@ -2102,7 +2102,7 @@
 <file path=word/numbering.xml><?xml version="1.0" encoding="utf-8"?>
 <w:numbering xmlns:w="http://schemas.openxmlformats.org/wordprocessingml/2006/main">
   <w:abstractNum w:abstractNumId="0">
-    <w:nsid w:val="a6947305"/>
+    <w:nsid w:val="9313e5f3"/>
     <w:multiLevelType w:val="multilevel"/>
     <w:lvl w:ilvl="0">
       <w:numFmt w:val="bullet"/>
@@ -2183,7 +2183,7 @@
     </w:lvl>
   </w:abstractNum>
   <w:abstractNum w:abstractNumId="2">
-    <w:nsid w:val="ef433989"/>
+    <w:nsid w:val="1fa0f3a3"/>
     <w:multiLevelType w:val="multilevel"/>
     <w:lvl w:ilvl="0">
       <w:numFmt w:val="bullet"/>

--- a/typeset_drafts/_TOC_chronological_notes.docx
+++ b/typeset_drafts/_TOC_chronological_notes.docx
@@ -17,11 +17,6 @@
       </w:r>
     </w:p>
     <w:p>
-      <w:r>
-        <w:t xml:space="preserve">27/47 Feb 13</w:t>
-      </w:r>
-    </w:p>
-    <w:p>
       <w:pPr>
         <w:pStyle w:val="Compact"/>
         <w:numPr>
@@ -61,6 +56,30 @@
       <w:pPr>
         <w:pStyle w:val="Compact"/>
         <w:numPr>
+          <w:numId w:val="3"/>
+          <w:ilvl w:val="1"/>
+        </w:numPr>
+      </w:pPr>
+      <w:r>
+        <w:t xml:space="preserve">condenser / capacitor</w:t>
+      </w:r>
+    </w:p>
+    <w:p>
+      <w:pPr>
+        <w:pStyle w:val="Compact"/>
+        <w:numPr>
+          <w:numId w:val="3"/>
+          <w:ilvl w:val="1"/>
+        </w:numPr>
+      </w:pPr>
+      <w:r>
+        <w:t xml:space="preserve">popular scientific education and other science magazines</w:t>
+      </w:r>
+    </w:p>
+    <w:p>
+      <w:pPr>
+        <w:pStyle w:val="Compact"/>
+        <w:numPr>
           <w:numId w:val="2"/>
           <w:ilvl w:val="0"/>
         </w:numPr>
@@ -174,7 +193,7 @@
         </w:numPr>
       </w:pPr>
       <w:r>
-        <w:t xml:space="preserve">first detector mention, links to</w:t>
+        <w:t xml:space="preserve">links to</w:t>
       </w:r>
       <w:r>
         <w:t xml:space="preserve"> </w:t>
@@ -187,6 +206,12 @@
       </w:r>
       <w:r>
         <w:t xml:space="preserve">”</w:t>
+      </w:r>
+      <w:r>
+        <w:t xml:space="preserve"> </w:t>
+      </w:r>
+      <w:r>
+        <w:t xml:space="preserve">for more on first ever voice over radio</w:t>
       </w:r>
     </w:p>
     <w:p>
@@ -2102,7 +2127,7 @@
 <file path=word/numbering.xml><?xml version="1.0" encoding="utf-8"?>
 <w:numbering xmlns:w="http://schemas.openxmlformats.org/wordprocessingml/2006/main">
   <w:abstractNum w:abstractNumId="0">
-    <w:nsid w:val="9313e5f3"/>
+    <w:nsid w:val="55795c7b"/>
     <w:multiLevelType w:val="multilevel"/>
     <w:lvl w:ilvl="0">
       <w:numFmt w:val="bullet"/>
@@ -2183,7 +2208,7 @@
     </w:lvl>
   </w:abstractNum>
   <w:abstractNum w:abstractNumId="2">
-    <w:nsid w:val="1fa0f3a3"/>
+    <w:nsid w:val="a257468a"/>
     <w:multiLevelType w:val="multilevel"/>
     <w:lvl w:ilvl="0">
       <w:numFmt w:val="bullet"/>

--- a/typeset_drafts/_TOC_chronological_notes.docx
+++ b/typeset_drafts/_TOC_chronological_notes.docx
@@ -2127,7 +2127,7 @@
 <file path=word/numbering.xml><?xml version="1.0" encoding="utf-8"?>
 <w:numbering xmlns:w="http://schemas.openxmlformats.org/wordprocessingml/2006/main">
   <w:abstractNum w:abstractNumId="0">
-    <w:nsid w:val="55795c7b"/>
+    <w:nsid w:val="1c910b9c"/>
     <w:multiLevelType w:val="multilevel"/>
     <w:lvl w:ilvl="0">
       <w:numFmt w:val="bullet"/>
@@ -2208,7 +2208,7 @@
     </w:lvl>
   </w:abstractNum>
   <w:abstractNum w:abstractNumId="2">
-    <w:nsid w:val="a257468a"/>
+    <w:nsid w:val="c74e7c2f"/>
     <w:multiLevelType w:val="multilevel"/>
     <w:lvl w:ilvl="0">
       <w:numFmt w:val="bullet"/>

--- a/typeset_drafts/_TOC_chronological_notes.docx
+++ b/typeset_drafts/_TOC_chronological_notes.docx
@@ -2127,7 +2127,7 @@
 <file path=word/numbering.xml><?xml version="1.0" encoding="utf-8"?>
 <w:numbering xmlns:w="http://schemas.openxmlformats.org/wordprocessingml/2006/main">
   <w:abstractNum w:abstractNumId="0">
-    <w:nsid w:val="1c910b9c"/>
+    <w:nsid w:val="fe57cb67"/>
     <w:multiLevelType w:val="multilevel"/>
     <w:lvl w:ilvl="0">
       <w:numFmt w:val="bullet"/>
@@ -2208,7 +2208,7 @@
     </w:lvl>
   </w:abstractNum>
   <w:abstractNum w:abstractNumId="2">
-    <w:nsid w:val="c74e7c2f"/>
+    <w:nsid w:val="b490275e"/>
     <w:multiLevelType w:val="multilevel"/>
     <w:lvl w:ilvl="0">
       <w:numFmt w:val="bullet"/>

--- a/typeset_drafts/_TOC_chronological_notes.docx
+++ b/typeset_drafts/_TOC_chronological_notes.docx
@@ -2127,7 +2127,7 @@
 <file path=word/numbering.xml><?xml version="1.0" encoding="utf-8"?>
 <w:numbering xmlns:w="http://schemas.openxmlformats.org/wordprocessingml/2006/main">
   <w:abstractNum w:abstractNumId="0">
-    <w:nsid w:val="fe57cb67"/>
+    <w:nsid w:val="b55a2f01"/>
     <w:multiLevelType w:val="multilevel"/>
     <w:lvl w:ilvl="0">
       <w:numFmt w:val="bullet"/>
@@ -2208,7 +2208,7 @@
     </w:lvl>
   </w:abstractNum>
   <w:abstractNum w:abstractNumId="2">
-    <w:nsid w:val="b490275e"/>
+    <w:nsid w:val="14fa6c07"/>
     <w:multiLevelType w:val="multilevel"/>
     <w:lvl w:ilvl="0">
       <w:numFmt w:val="bullet"/>

--- a/typeset_drafts/_TOC_chronological_notes.docx
+++ b/typeset_drafts/_TOC_chronological_notes.docx
@@ -2127,7 +2127,7 @@
 <file path=word/numbering.xml><?xml version="1.0" encoding="utf-8"?>
 <w:numbering xmlns:w="http://schemas.openxmlformats.org/wordprocessingml/2006/main">
   <w:abstractNum w:abstractNumId="0">
-    <w:nsid w:val="b55a2f01"/>
+    <w:nsid w:val="31080370"/>
     <w:multiLevelType w:val="multilevel"/>
     <w:lvl w:ilvl="0">
       <w:numFmt w:val="bullet"/>
@@ -2208,7 +2208,7 @@
     </w:lvl>
   </w:abstractNum>
   <w:abstractNum w:abstractNumId="2">
-    <w:nsid w:val="14fa6c07"/>
+    <w:nsid w:val="b753c46f"/>
     <w:multiLevelType w:val="multilevel"/>
     <w:lvl w:ilvl="0">
       <w:numFmt w:val="bullet"/>

--- a/typeset_drafts/_TOC_chronological_notes.docx
+++ b/typeset_drafts/_TOC_chronological_notes.docx
@@ -2127,7 +2127,7 @@
 <file path=word/numbering.xml><?xml version="1.0" encoding="utf-8"?>
 <w:numbering xmlns:w="http://schemas.openxmlformats.org/wordprocessingml/2006/main">
   <w:abstractNum w:abstractNumId="0">
-    <w:nsid w:val="31080370"/>
+    <w:nsid w:val="bb4280a5"/>
     <w:multiLevelType w:val="multilevel"/>
     <w:lvl w:ilvl="0">
       <w:numFmt w:val="bullet"/>
@@ -2208,7 +2208,7 @@
     </w:lvl>
   </w:abstractNum>
   <w:abstractNum w:abstractNumId="2">
-    <w:nsid w:val="b753c46f"/>
+    <w:nsid w:val="1053b9bc"/>
     <w:multiLevelType w:val="multilevel"/>
     <w:lvl w:ilvl="0">
       <w:numFmt w:val="bullet"/>

--- a/typeset_drafts/_TOC_chronological_notes.docx
+++ b/typeset_drafts/_TOC_chronological_notes.docx
@@ -2127,7 +2127,7 @@
 <file path=word/numbering.xml><?xml version="1.0" encoding="utf-8"?>
 <w:numbering xmlns:w="http://schemas.openxmlformats.org/wordprocessingml/2006/main">
   <w:abstractNum w:abstractNumId="0">
-    <w:nsid w:val="bb4280a5"/>
+    <w:nsid w:val="ff63f39b"/>
     <w:multiLevelType w:val="multilevel"/>
     <w:lvl w:ilvl="0">
       <w:numFmt w:val="bullet"/>
@@ -2208,7 +2208,7 @@
     </w:lvl>
   </w:abstractNum>
   <w:abstractNum w:abstractNumId="2">
-    <w:nsid w:val="1053b9bc"/>
+    <w:nsid w:val="fb431deb"/>
     <w:multiLevelType w:val="multilevel"/>
     <w:lvl w:ilvl="0">
       <w:numFmt w:val="bullet"/>
